--- a/PRN221/2_PRN211/Assignments/Assignment_01_MemberManagement.docx
+++ b/PRN221/2_PRN211/Assignments/Assignment_01_MemberManagement.docx
@@ -1,6 +1,6 @@
 
 <file path=word/document.xml><?xml version="1.0" encoding="utf-8"?>
-<w:document xmlns:wpc="http://schemas.microsoft.com/office/word/2010/wordprocessingCanvas" xmlns:cx="http://schemas.microsoft.com/office/drawing/2014/chartex" xmlns:cx1="http://schemas.microsoft.com/office/drawing/2015/9/8/chartex" xmlns:cx2="http://schemas.microsoft.com/office/drawing/2015/10/21/chartex" xmlns:cx3="http://schemas.microsoft.com/office/drawing/2016/5/9/chartex" xmlns:cx4="http://schemas.microsoft.com/office/drawing/2016/5/10/chartex" xmlns:cx5="http://schemas.microsoft.com/office/drawing/2016/5/11/chartex" xmlns:cx6="http://schemas.microsoft.com/office/drawing/2016/5/12/chartex" xmlns:cx7="http://schemas.microsoft.com/office/drawing/2016/5/13/chartex" xmlns:cx8="http://schemas.microsoft.com/office/drawing/2016/5/14/chartex" xmlns:mc="http://schemas.openxmlformats.org/markup-compatibility/2006" xmlns:aink="http://schemas.microsoft.com/office/drawing/2016/ink" xmlns:am3d="http://schemas.microsoft.com/office/drawing/2017/model3d" xmlns:o="urn:schemas-microsoft-com:office:office" xmlns:r="http://schemas.openxmlformats.org/officeDocument/2006/relationships" xmlns:m="http://schemas.openxmlformats.org/officeDocument/2006/math" xmlns:v="urn:schemas-microsoft-com:vml" xmlns:wp14="http://schemas.microsoft.com/office/word/2010/wordprocessingDrawing" xmlns:wp="http://schemas.openxmlformats.org/drawingml/2006/wordprocessingDrawing" xmlns:w10="urn:schemas-microsoft-com:office:word" xmlns:w="http://schemas.openxmlformats.org/wordprocessingml/2006/main" xmlns:w14="http://schemas.microsoft.com/office/word/2010/wordml" xmlns:w15="http://schemas.microsoft.com/office/word/2012/wordml" xmlns:w16cex="http://schemas.microsoft.com/office/word/2018/wordml/cex" xmlns:w16cid="http://schemas.microsoft.com/office/word/2016/wordml/cid" xmlns:w16="http://schemas.microsoft.com/office/word/2018/wordml" xmlns:w16se="http://schemas.microsoft.com/office/word/2015/wordml/symex" xmlns:wpg="http://schemas.microsoft.com/office/word/2010/wordprocessingGroup" xmlns:wpi="http://schemas.microsoft.com/office/word/2010/wordprocessingInk" xmlns:wne="http://schemas.microsoft.com/office/word/2006/wordml" xmlns:wps="http://schemas.microsoft.com/office/word/2010/wordprocessingShape" mc:Ignorable="w14 w15 w16se w16cid w16 w16cex wp14">
+<w:document xmlns:wpc="http://schemas.microsoft.com/office/word/2010/wordprocessingCanvas" xmlns:cx="http://schemas.microsoft.com/office/drawing/2014/chartex" xmlns:cx1="http://schemas.microsoft.com/office/drawing/2015/9/8/chartex" xmlns:mc="http://schemas.openxmlformats.org/markup-compatibility/2006" xmlns:o="urn:schemas-microsoft-com:office:office" xmlns:r="http://schemas.openxmlformats.org/officeDocument/2006/relationships" xmlns:m="http://schemas.openxmlformats.org/officeDocument/2006/math" xmlns:v="urn:schemas-microsoft-com:vml" xmlns:wp14="http://schemas.microsoft.com/office/word/2010/wordprocessingDrawing" xmlns:wp="http://schemas.openxmlformats.org/drawingml/2006/wordprocessingDrawing" xmlns:w10="urn:schemas-microsoft-com:office:word" xmlns:w="http://schemas.openxmlformats.org/wordprocessingml/2006/main" xmlns:w14="http://schemas.microsoft.com/office/word/2010/wordml" xmlns:w15="http://schemas.microsoft.com/office/word/2012/wordml" xmlns:w16se="http://schemas.microsoft.com/office/word/2015/wordml/symex" xmlns:wpg="http://schemas.microsoft.com/office/word/2010/wordprocessingGroup" xmlns:wpi="http://schemas.microsoft.com/office/word/2010/wordprocessingInk" xmlns:wne="http://schemas.microsoft.com/office/word/2006/wordml" xmlns:wps="http://schemas.microsoft.com/office/word/2010/wordprocessingShape" mc:Ignorable="w14 w15 w16se wp14">
   <w:body>
     <w:p>
       <w:pPr>
@@ -1434,7 +1434,42 @@
           <w:sz w:val="26"/>
           <w:szCs w:val="26"/>
         </w:rPr>
-        <w:t xml:space="preserve">Search member by ID and Name </w:t>
+        <w:t xml:space="preserve">Search member by ID </w:t>
+      </w:r>
+      <w:r>
+        <w:rPr>
+          <w:rFonts w:ascii="Arial" w:hAnsi="Arial" w:cs="Arial"/>
+          <w:color w:val="FF0000"/>
+          <w:sz w:val="26"/>
+          <w:szCs w:val="26"/>
+        </w:rPr>
+        <w:t>and</w:t>
+      </w:r>
+      <w:r>
+        <w:rPr>
+          <w:rFonts w:ascii="Arial" w:hAnsi="Arial" w:cs="Arial"/>
+          <w:color w:val="FF0000"/>
+          <w:sz w:val="26"/>
+          <w:szCs w:val="26"/>
+        </w:rPr>
+        <w:t>/or</w:t>
+      </w:r>
+      <w:r>
+        <w:rPr>
+          <w:rFonts w:ascii="Arial" w:hAnsi="Arial" w:cs="Arial"/>
+          <w:color w:val="FF0000"/>
+          <w:sz w:val="26"/>
+          <w:szCs w:val="26"/>
+        </w:rPr>
+        <w:t xml:space="preserve"> </w:t>
+      </w:r>
+      <w:r>
+        <w:rPr>
+          <w:rFonts w:ascii="Arial" w:hAnsi="Arial" w:cs="Arial"/>
+          <w:sz w:val="26"/>
+          <w:szCs w:val="26"/>
+        </w:rPr>
+        <w:t xml:space="preserve">Name </w:t>
       </w:r>
     </w:p>
     <w:p>
@@ -1458,7 +1493,24 @@
           <w:sz w:val="26"/>
           <w:szCs w:val="26"/>
         </w:rPr>
-        <w:t>Filter members by City and Country</w:t>
+        <w:t xml:space="preserve">Filter members by City </w:t>
+      </w:r>
+      <w:r>
+        <w:rPr>
+          <w:rFonts w:ascii="Arial" w:hAnsi="Arial" w:cs="Arial"/>
+          <w:color w:val="FF0000"/>
+          <w:sz w:val="26"/>
+          <w:szCs w:val="26"/>
+        </w:rPr>
+        <w:t xml:space="preserve">and </w:t>
+      </w:r>
+      <w:r>
+        <w:rPr>
+          <w:rFonts w:ascii="Arial" w:hAnsi="Arial" w:cs="Arial"/>
+          <w:sz w:val="26"/>
+          <w:szCs w:val="26"/>
+        </w:rPr>
+        <w:t>Country</w:t>
       </w:r>
     </w:p>
     <w:p>
@@ -1687,16 +1739,7 @@
           <w:sz w:val="38"/>
           <w:szCs w:val="38"/>
         </w:rPr>
-        <w:t>1: Build a solution</w:t>
-      </w:r>
-      <w:r>
-        <w:rPr>
-          <w:rFonts w:ascii="Arial" w:hAnsi="Arial" w:cs="Arial"/>
-          <w:color w:val="171717"/>
-          <w:sz w:val="38"/>
-          <w:szCs w:val="38"/>
-        </w:rPr>
-        <w:t xml:space="preserve"> [01 mark]</w:t>
+        <w:t xml:space="preserve">1: Build a solution </w:t>
       </w:r>
     </w:p>
     <w:p>
@@ -1730,6 +1773,7 @@
           <w:rFonts w:ascii="Arial" w:hAnsi="Arial" w:cs="Arial"/>
           <w:b/>
           <w:bCs/>
+          <w:color w:val="FF0000"/>
           <w:sz w:val="26"/>
           <w:szCs w:val="26"/>
         </w:rPr>
@@ -1740,6 +1784,7 @@
           <w:rFonts w:ascii="Arial" w:hAnsi="Arial" w:cs="Arial"/>
           <w:b/>
           <w:bCs/>
+          <w:color w:val="FF0000"/>
           <w:sz w:val="26"/>
           <w:szCs w:val="26"/>
         </w:rPr>
@@ -1748,6 +1793,18 @@
       <w:r>
         <w:rPr>
           <w:rFonts w:ascii="Arial" w:hAnsi="Arial" w:cs="Arial"/>
+          <w:b/>
+          <w:bCs/>
+          <w:color w:val="FF0000"/>
+          <w:sz w:val="26"/>
+          <w:szCs w:val="26"/>
+        </w:rPr>
+        <w:t>_ClassCode_StudentFullname</w:t>
+      </w:r>
+      <w:r>
+        <w:rPr>
+          <w:rFonts w:ascii="Arial" w:hAnsi="Arial" w:cs="Arial"/>
+          <w:color w:val="FF0000"/>
           <w:sz w:val="26"/>
           <w:szCs w:val="26"/>
         </w:rPr>
@@ -2063,7 +2120,7 @@
               </wp:anchor>
             </w:drawing>
           </mc:Choice>
-          <mc:Fallback>
+          <mc:Fallback xmlns:w16="http://schemas.microsoft.com/office/word/2018/wordml" xmlns:w16cid="http://schemas.microsoft.com/office/word/2016/wordml/cid" xmlns:w16cex="http://schemas.microsoft.com/office/word/2018/wordml/cex" xmlns:am3d="http://schemas.microsoft.com/office/drawing/2017/model3d" xmlns:aink="http://schemas.microsoft.com/office/drawing/2016/ink" xmlns:cx8="http://schemas.microsoft.com/office/drawing/2016/5/14/chartex" xmlns:cx7="http://schemas.microsoft.com/office/drawing/2016/5/13/chartex" xmlns:cx6="http://schemas.microsoft.com/office/drawing/2016/5/12/chartex" xmlns:cx5="http://schemas.microsoft.com/office/drawing/2016/5/11/chartex" xmlns:cx4="http://schemas.microsoft.com/office/drawing/2016/5/10/chartex" xmlns:cx3="http://schemas.microsoft.com/office/drawing/2016/5/9/chartex" xmlns:cx2="http://schemas.microsoft.com/office/drawing/2015/10/21/chartex">
             <w:pict>
               <v:group w14:anchorId="1E337824" id="Group 24" o:spid="_x0000_s1026" style="position:absolute;margin-left:366.6pt;margin-top:286.8pt;width:100.1pt;height:26.85pt;z-index:251655168;mso-position-horizontal-relative:margin;mso-width-relative:margin;mso-height-relative:margin" coordorigin="-6159,3944" coordsize="16462,4084" o:gfxdata="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">
                 <v:rect id="Rectangle 6" o:spid="_x0000_s1027" style="position:absolute;left:1035;top:4546;width:9268;height:3482;visibility:visible;mso-wrap-style:square;v-text-anchor:middle" o:gfxdata="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" filled="f" strokecolor="red" strokeweight="1.5pt">
@@ -2175,7 +2232,7 @@
               </wp:anchor>
             </w:drawing>
           </mc:Choice>
-          <mc:Fallback>
+          <mc:Fallback xmlns:w16="http://schemas.microsoft.com/office/word/2018/wordml" xmlns:w16cid="http://schemas.microsoft.com/office/word/2016/wordml/cid" xmlns:w16cex="http://schemas.microsoft.com/office/word/2018/wordml/cex" xmlns:am3d="http://schemas.microsoft.com/office/drawing/2017/model3d" xmlns:aink="http://schemas.microsoft.com/office/drawing/2016/ink" xmlns:cx8="http://schemas.microsoft.com/office/drawing/2016/5/14/chartex" xmlns:cx7="http://schemas.microsoft.com/office/drawing/2016/5/13/chartex" xmlns:cx6="http://schemas.microsoft.com/office/drawing/2016/5/12/chartex" xmlns:cx5="http://schemas.microsoft.com/office/drawing/2016/5/11/chartex" xmlns:cx4="http://schemas.microsoft.com/office/drawing/2016/5/10/chartex" xmlns:cx3="http://schemas.microsoft.com/office/drawing/2016/5/9/chartex" xmlns:cx2="http://schemas.microsoft.com/office/drawing/2015/10/21/chartex">
             <w:pict>
               <v:oval w14:anchorId="441FCEB0" id="Oval 32" o:spid="_x0000_s1026" style="position:absolute;left:0;text-align:left;margin-left:337.2pt;margin-top:270pt;width:31.25pt;height:31.15pt;z-index:251665408;visibility:visible;mso-wrap-style:square;mso-wrap-distance-left:9pt;mso-wrap-distance-top:0;mso-wrap-distance-right:9pt;mso-wrap-distance-bottom:0;mso-position-horizontal:absolute;mso-position-horizontal-relative:text;mso-position-vertical:absolute;mso-position-vertical-relative:text;v-text-anchor:middle" o:gfxdata="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" fillcolor="#92d050" strokecolor="red" strokeweight="1.5pt">
                 <v:stroke opacity="64764f" joinstyle="miter"/>
@@ -2302,7 +2359,7 @@
               </wp:anchor>
             </w:drawing>
           </mc:Choice>
-          <mc:Fallback>
+          <mc:Fallback xmlns:w16="http://schemas.microsoft.com/office/word/2018/wordml" xmlns:w16cid="http://schemas.microsoft.com/office/word/2016/wordml/cid" xmlns:w16cex="http://schemas.microsoft.com/office/word/2018/wordml/cex" xmlns:am3d="http://schemas.microsoft.com/office/drawing/2017/model3d" xmlns:aink="http://schemas.microsoft.com/office/drawing/2016/ink" xmlns:cx8="http://schemas.microsoft.com/office/drawing/2016/5/14/chartex" xmlns:cx7="http://schemas.microsoft.com/office/drawing/2016/5/13/chartex" xmlns:cx6="http://schemas.microsoft.com/office/drawing/2016/5/12/chartex" xmlns:cx5="http://schemas.microsoft.com/office/drawing/2016/5/11/chartex" xmlns:cx4="http://schemas.microsoft.com/office/drawing/2016/5/10/chartex" xmlns:cx3="http://schemas.microsoft.com/office/drawing/2016/5/9/chartex" xmlns:cx2="http://schemas.microsoft.com/office/drawing/2015/10/21/chartex">
             <w:pict>
               <v:oval w14:anchorId="25762609" id="Oval 31" o:spid="_x0000_s1027" style="position:absolute;left:0;text-align:left;margin-left:118.8pt;margin-top:72.6pt;width:31.25pt;height:31.15pt;z-index:251663360;visibility:visible;mso-wrap-style:square;mso-wrap-distance-left:9pt;mso-wrap-distance-top:0;mso-wrap-distance-right:9pt;mso-wrap-distance-bottom:0;mso-position-horizontal:absolute;mso-position-horizontal-relative:text;mso-position-vertical:absolute;mso-position-vertical-relative:text;v-text-anchor:middle" o:gfxdata="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" fillcolor="#92d050" strokecolor="red" strokeweight="1.5pt">
                 <v:stroke opacity="64764f" joinstyle="miter"/>
@@ -2474,7 +2531,7 @@
               </wp:anchor>
             </w:drawing>
           </mc:Choice>
-          <mc:Fallback>
+          <mc:Fallback xmlns:w16="http://schemas.microsoft.com/office/word/2018/wordml" xmlns:w16cid="http://schemas.microsoft.com/office/word/2016/wordml/cid" xmlns:w16cex="http://schemas.microsoft.com/office/word/2018/wordml/cex" xmlns:am3d="http://schemas.microsoft.com/office/drawing/2017/model3d" xmlns:aink="http://schemas.microsoft.com/office/drawing/2016/ink" xmlns:cx8="http://schemas.microsoft.com/office/drawing/2016/5/14/chartex" xmlns:cx7="http://schemas.microsoft.com/office/drawing/2016/5/13/chartex" xmlns:cx6="http://schemas.microsoft.com/office/drawing/2016/5/12/chartex" xmlns:cx5="http://schemas.microsoft.com/office/drawing/2016/5/11/chartex" xmlns:cx4="http://schemas.microsoft.com/office/drawing/2016/5/10/chartex" xmlns:cx3="http://schemas.microsoft.com/office/drawing/2016/5/9/chartex" xmlns:cx2="http://schemas.microsoft.com/office/drawing/2015/10/21/chartex">
             <w:pict>
               <v:group w14:anchorId="14B40634" id="Group 24" o:spid="_x0000_s1026" style="position:absolute;margin-left:1.8pt;margin-top:89.15pt;width:115.5pt;height:24.2pt;z-index:251653120;mso-position-horizontal-relative:margin;mso-width-relative:margin;mso-height-relative:margin" coordorigin=",4163" coordsize="18987,3684" o:gfxdata="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">
                 <v:rect id="Rectangle 2" o:spid="_x0000_s1027" style="position:absolute;top:4163;width:13571;height:3684;visibility:visible;mso-wrap-style:square;v-text-anchor:middle" o:gfxdata="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" filled="f" strokecolor="red" strokeweight="1.5pt"/>
@@ -2737,7 +2794,7 @@
               </wp:anchor>
             </w:drawing>
           </mc:Choice>
-          <mc:Fallback>
+          <mc:Fallback xmlns:w16="http://schemas.microsoft.com/office/word/2018/wordml" xmlns:w16cid="http://schemas.microsoft.com/office/word/2016/wordml/cid" xmlns:w16cex="http://schemas.microsoft.com/office/word/2018/wordml/cex" xmlns:am3d="http://schemas.microsoft.com/office/drawing/2017/model3d" xmlns:aink="http://schemas.microsoft.com/office/drawing/2016/ink" xmlns:cx8="http://schemas.microsoft.com/office/drawing/2016/5/14/chartex" xmlns:cx7="http://schemas.microsoft.com/office/drawing/2016/5/13/chartex" xmlns:cx6="http://schemas.microsoft.com/office/drawing/2016/5/12/chartex" xmlns:cx5="http://schemas.microsoft.com/office/drawing/2016/5/11/chartex" xmlns:cx4="http://schemas.microsoft.com/office/drawing/2016/5/10/chartex" xmlns:cx3="http://schemas.microsoft.com/office/drawing/2016/5/9/chartex" xmlns:cx2="http://schemas.microsoft.com/office/drawing/2015/10/21/chartex">
             <w:pict>
               <v:group w14:anchorId="3C2D64BC" id="Group 35" o:spid="_x0000_s1028" style="position:absolute;left:0;text-align:left;margin-left:1.6pt;margin-top:40.3pt;width:170.4pt;height:62.85pt;z-index:251670528" coordsize="21647,7981" o:gfxdata="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">
                 <v:group id="Group 24" o:spid="_x0000_s1029" style="position:absolute;top:2286;width:18135;height:5695" coordorigin="1035,1024" coordsize="23492,6822" o:gfxdata="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">
@@ -2989,7 +3046,7 @@
               </wp:anchor>
             </w:drawing>
           </mc:Choice>
-          <mc:Fallback>
+          <mc:Fallback xmlns:w16="http://schemas.microsoft.com/office/word/2018/wordml" xmlns:w16cid="http://schemas.microsoft.com/office/word/2016/wordml/cid" xmlns:w16cex="http://schemas.microsoft.com/office/word/2018/wordml/cex" xmlns:am3d="http://schemas.microsoft.com/office/drawing/2017/model3d" xmlns:aink="http://schemas.microsoft.com/office/drawing/2016/ink" xmlns:cx8="http://schemas.microsoft.com/office/drawing/2016/5/14/chartex" xmlns:cx7="http://schemas.microsoft.com/office/drawing/2016/5/13/chartex" xmlns:cx6="http://schemas.microsoft.com/office/drawing/2016/5/12/chartex" xmlns:cx5="http://schemas.microsoft.com/office/drawing/2016/5/11/chartex" xmlns:cx4="http://schemas.microsoft.com/office/drawing/2016/5/10/chartex" xmlns:cx3="http://schemas.microsoft.com/office/drawing/2016/5/9/chartex" xmlns:cx2="http://schemas.microsoft.com/office/drawing/2015/10/21/chartex">
             <w:pict>
               <v:group w14:anchorId="3490E616" id="Group 79" o:spid="_x0000_s1033" style="position:absolute;left:0;text-align:left;margin-left:365.4pt;margin-top:193.55pt;width:99.6pt;height:87.45pt;z-index:251717632;mso-width-relative:margin;mso-height-relative:margin" coordorigin="5867,-3505" coordsize="12649,11106" o:gfxdata="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">
                 <v:group id="Group 24" o:spid="_x0000_s1034" style="position:absolute;left:9218;top:-76;width:9298;height:7676" coordorigin="12977,-1805" coordsize="12044,9195" o:gfxdata="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">
@@ -3127,7 +3184,7 @@
               </wp:anchor>
             </w:drawing>
           </mc:Choice>
-          <mc:Fallback>
+          <mc:Fallback xmlns:w16="http://schemas.microsoft.com/office/word/2018/wordml" xmlns:w16cid="http://schemas.microsoft.com/office/word/2016/wordml/cid" xmlns:w16cex="http://schemas.microsoft.com/office/word/2018/wordml/cex" xmlns:am3d="http://schemas.microsoft.com/office/drawing/2017/model3d" xmlns:aink="http://schemas.microsoft.com/office/drawing/2016/ink" xmlns:cx8="http://schemas.microsoft.com/office/drawing/2016/5/14/chartex" xmlns:cx7="http://schemas.microsoft.com/office/drawing/2016/5/13/chartex" xmlns:cx6="http://schemas.microsoft.com/office/drawing/2016/5/12/chartex" xmlns:cx5="http://schemas.microsoft.com/office/drawing/2016/5/11/chartex" xmlns:cx4="http://schemas.microsoft.com/office/drawing/2016/5/10/chartex" xmlns:cx3="http://schemas.microsoft.com/office/drawing/2016/5/9/chartex" xmlns:cx2="http://schemas.microsoft.com/office/drawing/2015/10/21/chartex">
             <w:pict>
               <v:oval w14:anchorId="488B1FB8" id="Oval 33" o:spid="_x0000_s1038" style="position:absolute;left:0;text-align:left;margin-left:74.45pt;margin-top:9.2pt;width:31.25pt;height:31.15pt;z-index:251667456;visibility:visible;mso-wrap-style:square;mso-wrap-distance-left:9pt;mso-wrap-distance-top:0;mso-wrap-distance-right:9pt;mso-wrap-distance-bottom:0;mso-position-horizontal:absolute;mso-position-horizontal-relative:text;mso-position-vertical:absolute;mso-position-vertical-relative:text;v-text-anchor:middle" o:gfxdata="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" fillcolor="#92d050" strokecolor="red" strokeweight="1.5pt">
                 <v:stroke opacity="64764f" joinstyle="miter"/>
@@ -3285,7 +3342,7 @@
               </wp:anchor>
             </w:drawing>
           </mc:Choice>
-          <mc:Fallback>
+          <mc:Fallback xmlns:w16="http://schemas.microsoft.com/office/word/2018/wordml" xmlns:w16cid="http://schemas.microsoft.com/office/word/2016/wordml/cid" xmlns:w16cex="http://schemas.microsoft.com/office/word/2018/wordml/cex" xmlns:am3d="http://schemas.microsoft.com/office/drawing/2017/model3d" xmlns:aink="http://schemas.microsoft.com/office/drawing/2016/ink" xmlns:cx8="http://schemas.microsoft.com/office/drawing/2016/5/14/chartex" xmlns:cx7="http://schemas.microsoft.com/office/drawing/2016/5/13/chartex" xmlns:cx6="http://schemas.microsoft.com/office/drawing/2016/5/12/chartex" xmlns:cx5="http://schemas.microsoft.com/office/drawing/2016/5/11/chartex" xmlns:cx4="http://schemas.microsoft.com/office/drawing/2016/5/10/chartex" xmlns:cx3="http://schemas.microsoft.com/office/drawing/2016/5/9/chartex" xmlns:cx2="http://schemas.microsoft.com/office/drawing/2015/10/21/chartex">
             <w:pict>
               <v:group w14:anchorId="20697FF0" id="Group 24" o:spid="_x0000_s1026" style="position:absolute;margin-left:0;margin-top:27.85pt;width:74.35pt;height:36.1pt;z-index:251657216;mso-position-horizontal:left;mso-position-horizontal-relative:margin;mso-width-relative:margin;mso-height-relative:margin" coordorigin="1035,2355" coordsize="12226,5490" o:gfxdata="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">
                 <v:rect id="Rectangle 11" o:spid="_x0000_s1027" style="position:absolute;left:1035;top:4363;width:11738;height:3483;visibility:visible;mso-wrap-style:square;v-text-anchor:middle" o:gfxdata="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" filled="f" strokecolor="red" strokeweight="1.5pt">
@@ -3623,7 +3680,7 @@
               </wp:anchor>
             </w:drawing>
           </mc:Choice>
-          <mc:Fallback>
+          <mc:Fallback xmlns:w16="http://schemas.microsoft.com/office/word/2018/wordml" xmlns:w16cid="http://schemas.microsoft.com/office/word/2016/wordml/cid" xmlns:w16cex="http://schemas.microsoft.com/office/word/2018/wordml/cex" xmlns:am3d="http://schemas.microsoft.com/office/drawing/2017/model3d" xmlns:aink="http://schemas.microsoft.com/office/drawing/2016/ink" xmlns:cx8="http://schemas.microsoft.com/office/drawing/2016/5/14/chartex" xmlns:cx7="http://schemas.microsoft.com/office/drawing/2016/5/13/chartex" xmlns:cx6="http://schemas.microsoft.com/office/drawing/2016/5/12/chartex" xmlns:cx5="http://schemas.microsoft.com/office/drawing/2016/5/11/chartex" xmlns:cx4="http://schemas.microsoft.com/office/drawing/2016/5/10/chartex" xmlns:cx3="http://schemas.microsoft.com/office/drawing/2016/5/9/chartex" xmlns:cx2="http://schemas.microsoft.com/office/drawing/2015/10/21/chartex">
             <w:pict>
               <v:group w14:anchorId="7C35B8EA" id="Group 60" o:spid="_x0000_s1039" style="position:absolute;left:0;text-align:left;margin-left:337.9pt;margin-top:568.05pt;width:119.9pt;height:52.05pt;z-index:251741184;mso-position-horizontal-relative:margin;mso-width-relative:margin;mso-height-relative:margin" coordorigin="-2743,1371" coordsize="15229,6610" o:gfxdata="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">
                 <v:group id="Group 24" o:spid="_x0000_s1040" style="position:absolute;left:1223;top:3952;width:11262;height:4029" coordorigin="2621,3020" coordsize="14588,4826" o:gfxdata="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">
@@ -3928,7 +3985,7 @@
               </wp:anchor>
             </w:drawing>
           </mc:Choice>
-          <mc:Fallback>
+          <mc:Fallback xmlns:w16="http://schemas.microsoft.com/office/word/2018/wordml" xmlns:w16cid="http://schemas.microsoft.com/office/word/2016/wordml/cid" xmlns:w16cex="http://schemas.microsoft.com/office/word/2018/wordml/cex" xmlns:am3d="http://schemas.microsoft.com/office/drawing/2017/model3d" xmlns:aink="http://schemas.microsoft.com/office/drawing/2016/ink" xmlns:cx8="http://schemas.microsoft.com/office/drawing/2016/5/14/chartex" xmlns:cx7="http://schemas.microsoft.com/office/drawing/2016/5/13/chartex" xmlns:cx6="http://schemas.microsoft.com/office/drawing/2016/5/12/chartex" xmlns:cx5="http://schemas.microsoft.com/office/drawing/2016/5/11/chartex" xmlns:cx4="http://schemas.microsoft.com/office/drawing/2016/5/10/chartex" xmlns:cx3="http://schemas.microsoft.com/office/drawing/2016/5/9/chartex" xmlns:cx2="http://schemas.microsoft.com/office/drawing/2015/10/21/chartex">
             <w:pict>
               <v:group w14:anchorId="1370C77A" id="Group 50" o:spid="_x0000_s1044" style="position:absolute;left:0;text-align:left;margin-left:2.4pt;margin-top:364.65pt;width:170.45pt;height:62.85pt;z-index:251743232" coordsize="21647,7981" o:gfxdata="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">
                 <v:group id="Group 24" o:spid="_x0000_s1045" style="position:absolute;top:2286;width:18135;height:5695" coordorigin="1035,1024" coordsize="23492,6822" o:gfxdata="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">
@@ -4261,7 +4318,7 @@
               </wp:anchor>
             </w:drawing>
           </mc:Choice>
-          <mc:Fallback>
+          <mc:Fallback xmlns:w16="http://schemas.microsoft.com/office/word/2018/wordml" xmlns:w16cid="http://schemas.microsoft.com/office/word/2016/wordml/cid" xmlns:w16cex="http://schemas.microsoft.com/office/word/2018/wordml/cex" xmlns:am3d="http://schemas.microsoft.com/office/drawing/2017/model3d" xmlns:aink="http://schemas.microsoft.com/office/drawing/2016/ink" xmlns:cx8="http://schemas.microsoft.com/office/drawing/2016/5/14/chartex" xmlns:cx7="http://schemas.microsoft.com/office/drawing/2016/5/13/chartex" xmlns:cx6="http://schemas.microsoft.com/office/drawing/2016/5/12/chartex" xmlns:cx5="http://schemas.microsoft.com/office/drawing/2016/5/11/chartex" xmlns:cx4="http://schemas.microsoft.com/office/drawing/2016/5/10/chartex" xmlns:cx3="http://schemas.microsoft.com/office/drawing/2016/5/9/chartex" xmlns:cx2="http://schemas.microsoft.com/office/drawing/2015/10/21/chartex">
             <w:pict>
               <v:group w14:anchorId="01291151" id="Group 71" o:spid="_x0000_s1049" style="position:absolute;left:0;text-align:left;margin-left:350.7pt;margin-top:264.6pt;width:119.9pt;height:52.05pt;z-index:251682816;mso-position-horizontal-relative:margin;mso-width-relative:margin;mso-height-relative:margin" coordorigin="-2743,1371" coordsize="15229,6610" o:gfxdata="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">
                 <v:group id="Group 24" o:spid="_x0000_s1050" style="position:absolute;left:1223;top:3952;width:11262;height:4029" coordorigin="2621,3020" coordsize="14588,4826" o:gfxdata="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">
@@ -4509,7 +4566,7 @@
               </wp:anchor>
             </w:drawing>
           </mc:Choice>
-          <mc:Fallback>
+          <mc:Fallback xmlns:w16="http://schemas.microsoft.com/office/word/2018/wordml" xmlns:w16cid="http://schemas.microsoft.com/office/word/2016/wordml/cid" xmlns:w16cex="http://schemas.microsoft.com/office/word/2018/wordml/cex" xmlns:am3d="http://schemas.microsoft.com/office/drawing/2017/model3d" xmlns:aink="http://schemas.microsoft.com/office/drawing/2016/ink" xmlns:cx8="http://schemas.microsoft.com/office/drawing/2016/5/14/chartex" xmlns:cx7="http://schemas.microsoft.com/office/drawing/2016/5/13/chartex" xmlns:cx6="http://schemas.microsoft.com/office/drawing/2016/5/12/chartex" xmlns:cx5="http://schemas.microsoft.com/office/drawing/2016/5/11/chartex" xmlns:cx4="http://schemas.microsoft.com/office/drawing/2016/5/10/chartex" xmlns:cx3="http://schemas.microsoft.com/office/drawing/2016/5/9/chartex" xmlns:cx2="http://schemas.microsoft.com/office/drawing/2015/10/21/chartex">
             <w:pict>
               <v:group w14:anchorId="69F53D40" id="Group 66" o:spid="_x0000_s1054" style="position:absolute;left:0;text-align:left;margin-left:8.4pt;margin-top:51.6pt;width:177.65pt;height:47.25pt;z-index:251680768;mso-position-horizontal-relative:margin;mso-width-relative:margin;mso-height-relative:margin" coordorigin=",1981" coordsize="22561,6000" o:gfxdata="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">
                 <v:group id="Group 24" o:spid="_x0000_s1055" style="position:absolute;top:3962;width:19731;height:4019" coordorigin="1035,3031" coordsize="25558,4814" o:gfxdata="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">
@@ -5062,7 +5119,7 @@
               </wp:anchor>
             </w:drawing>
           </mc:Choice>
-          <mc:Fallback>
+          <mc:Fallback xmlns:w16="http://schemas.microsoft.com/office/word/2018/wordml" xmlns:w16cid="http://schemas.microsoft.com/office/word/2016/wordml/cid" xmlns:w16cex="http://schemas.microsoft.com/office/word/2018/wordml/cex" xmlns:am3d="http://schemas.microsoft.com/office/drawing/2017/model3d" xmlns:aink="http://schemas.microsoft.com/office/drawing/2016/ink" xmlns:cx8="http://schemas.microsoft.com/office/drawing/2016/5/14/chartex" xmlns:cx7="http://schemas.microsoft.com/office/drawing/2016/5/13/chartex" xmlns:cx6="http://schemas.microsoft.com/office/drawing/2016/5/12/chartex" xmlns:cx5="http://schemas.microsoft.com/office/drawing/2016/5/11/chartex" xmlns:cx4="http://schemas.microsoft.com/office/drawing/2016/5/10/chartex" xmlns:cx3="http://schemas.microsoft.com/office/drawing/2016/5/9/chartex" xmlns:cx2="http://schemas.microsoft.com/office/drawing/2015/10/21/chartex">
             <w:pict>
               <v:group w14:anchorId="5FB7AD5B" id="Group 106" o:spid="_x0000_s1059" style="position:absolute;left:0;text-align:left;margin-left:295pt;margin-top:255.85pt;width:132.5pt;height:35.85pt;z-index:251726848;mso-position-horizontal-relative:margin;mso-width-relative:margin;mso-height-relative:margin" coordorigin="-4343,3429" coordsize="16829,4552" o:gfxdata="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">
                 <v:group id="Group 24" o:spid="_x0000_s1060" style="position:absolute;left:-375;top:5074;width:12860;height:2907" coordorigin="549,4363" coordsize="16659,3482" o:gfxdata="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">
@@ -5310,7 +5367,7 @@
               </wp:anchor>
             </w:drawing>
           </mc:Choice>
-          <mc:Fallback>
+          <mc:Fallback xmlns:w16="http://schemas.microsoft.com/office/word/2018/wordml" xmlns:w16cid="http://schemas.microsoft.com/office/word/2016/wordml/cid" xmlns:w16cex="http://schemas.microsoft.com/office/word/2018/wordml/cex" xmlns:am3d="http://schemas.microsoft.com/office/drawing/2017/model3d" xmlns:aink="http://schemas.microsoft.com/office/drawing/2016/ink" xmlns:cx8="http://schemas.microsoft.com/office/drawing/2016/5/14/chartex" xmlns:cx7="http://schemas.microsoft.com/office/drawing/2016/5/13/chartex" xmlns:cx6="http://schemas.microsoft.com/office/drawing/2016/5/12/chartex" xmlns:cx5="http://schemas.microsoft.com/office/drawing/2016/5/11/chartex" xmlns:cx4="http://schemas.microsoft.com/office/drawing/2016/5/10/chartex" xmlns:cx3="http://schemas.microsoft.com/office/drawing/2016/5/9/chartex" xmlns:cx2="http://schemas.microsoft.com/office/drawing/2015/10/21/chartex">
             <w:pict>
               <v:group w14:anchorId="0CE77A2B" id="Group 100" o:spid="_x0000_s1064" style="position:absolute;left:0;text-align:left;margin-left:142.8pt;margin-top:35.4pt;width:286.25pt;height:82.2pt;z-index:251724800;mso-width-relative:margin;mso-height-relative:margin" coordorigin="" coordsize="36353,10439" o:gfxdata="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">
                 <v:group id="Group 24" o:spid="_x0000_s1065" style="position:absolute;top:2286;width:32842;height:8153" coordorigin="1035,1024" coordsize="42542,9765" o:gfxdata="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">
@@ -5610,7 +5667,7 @@
               </wp:anchor>
             </w:drawing>
           </mc:Choice>
-          <mc:Fallback>
+          <mc:Fallback xmlns:w16="http://schemas.microsoft.com/office/word/2018/wordml" xmlns:w16cid="http://schemas.microsoft.com/office/word/2016/wordml/cid" xmlns:w16cex="http://schemas.microsoft.com/office/word/2018/wordml/cex" xmlns:am3d="http://schemas.microsoft.com/office/drawing/2017/model3d" xmlns:aink="http://schemas.microsoft.com/office/drawing/2016/ink" xmlns:cx8="http://schemas.microsoft.com/office/drawing/2016/5/14/chartex" xmlns:cx7="http://schemas.microsoft.com/office/drawing/2016/5/13/chartex" xmlns:cx6="http://schemas.microsoft.com/office/drawing/2016/5/12/chartex" xmlns:cx5="http://schemas.microsoft.com/office/drawing/2016/5/11/chartex" xmlns:cx4="http://schemas.microsoft.com/office/drawing/2016/5/10/chartex" xmlns:cx3="http://schemas.microsoft.com/office/drawing/2016/5/9/chartex" xmlns:cx2="http://schemas.microsoft.com/office/drawing/2015/10/21/chartex">
             <w:pict>
               <v:group w14:anchorId="55720155" id="Group 127" o:spid="_x0000_s1069" style="position:absolute;margin-left:3.6pt;margin-top:52.55pt;width:177.65pt;height:47.25pt;z-index:251730944;mso-position-horizontal-relative:margin;mso-width-relative:margin;mso-height-relative:margin" coordorigin=",1981" coordsize="22561,6000" o:gfxdata="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">
                 <v:group id="Group 24" o:spid="_x0000_s1070" style="position:absolute;top:3962;width:19731;height:4019" coordorigin="1035,3031" coordsize="25558,4814" o:gfxdata="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">
@@ -5858,7 +5915,7 @@
               </wp:anchor>
             </w:drawing>
           </mc:Choice>
-          <mc:Fallback>
+          <mc:Fallback xmlns:w16="http://schemas.microsoft.com/office/word/2018/wordml" xmlns:w16cid="http://schemas.microsoft.com/office/word/2016/wordml/cid" xmlns:w16cex="http://schemas.microsoft.com/office/word/2018/wordml/cex" xmlns:am3d="http://schemas.microsoft.com/office/drawing/2017/model3d" xmlns:aink="http://schemas.microsoft.com/office/drawing/2016/ink" xmlns:cx8="http://schemas.microsoft.com/office/drawing/2016/5/14/chartex" xmlns:cx7="http://schemas.microsoft.com/office/drawing/2016/5/13/chartex" xmlns:cx6="http://schemas.microsoft.com/office/drawing/2016/5/12/chartex" xmlns:cx5="http://schemas.microsoft.com/office/drawing/2016/5/11/chartex" xmlns:cx4="http://schemas.microsoft.com/office/drawing/2016/5/10/chartex" xmlns:cx3="http://schemas.microsoft.com/office/drawing/2016/5/9/chartex" xmlns:cx2="http://schemas.microsoft.com/office/drawing/2015/10/21/chartex">
             <w:pict>
               <v:group w14:anchorId="4A7AA315" id="Group 115" o:spid="_x0000_s1074" style="position:absolute;margin-left:81.3pt;margin-top:280.55pt;width:132.5pt;height:35.85pt;z-index:251728896;mso-position-horizontal:right;mso-position-horizontal-relative:margin;mso-width-relative:margin;mso-height-relative:margin" coordorigin="-4343,3429" coordsize="16829,4552" o:gfxdata="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">
                 <v:group id="Group 24" o:spid="_x0000_s1075" style="position:absolute;left:-375;top:5074;width:12860;height:2907" coordorigin="549,4363" coordsize="16659,3482" o:gfxdata="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">
@@ -6182,7 +6239,7 @@
               </wp:anchor>
             </w:drawing>
           </mc:Choice>
-          <mc:Fallback>
+          <mc:Fallback xmlns:w16="http://schemas.microsoft.com/office/word/2018/wordml" xmlns:w16cid="http://schemas.microsoft.com/office/word/2016/wordml/cid" xmlns:w16cex="http://schemas.microsoft.com/office/word/2018/wordml/cex" xmlns:am3d="http://schemas.microsoft.com/office/drawing/2017/model3d" xmlns:aink="http://schemas.microsoft.com/office/drawing/2016/ink" xmlns:cx8="http://schemas.microsoft.com/office/drawing/2016/5/14/chartex" xmlns:cx7="http://schemas.microsoft.com/office/drawing/2016/5/13/chartex" xmlns:cx6="http://schemas.microsoft.com/office/drawing/2016/5/12/chartex" xmlns:cx5="http://schemas.microsoft.com/office/drawing/2016/5/11/chartex" xmlns:cx4="http://schemas.microsoft.com/office/drawing/2016/5/10/chartex" xmlns:cx3="http://schemas.microsoft.com/office/drawing/2016/5/9/chartex" xmlns:cx2="http://schemas.microsoft.com/office/drawing/2015/10/21/chartex">
             <w:pict>
               <v:group w14:anchorId="654ADFD8" id="Group 132" o:spid="_x0000_s1026" style="position:absolute;margin-left:141.6pt;margin-top:14.85pt;width:177.6pt;height:238.8pt;z-index:251734016;mso-width-relative:margin" coordsize="22555,30327" o:gfxdata="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">
                 <v:rect id="Rectangle 7" o:spid="_x0000_s1027" style="position:absolute;width:22479;height:10363;visibility:visible;mso-wrap-style:square;v-text-anchor:middle" o:gfxdata="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" filled="f" strokecolor="red" strokeweight="1pt">
@@ -6330,60 +6387,6 @@
         </w:rPr>
         <w:t xml:space="preserve"> project</w:t>
       </w:r>
-      <w:r>
-        <w:rPr>
-          <w:rFonts w:ascii="Arial" w:hAnsi="Arial" w:cs="Arial"/>
-          <w:color w:val="171717"/>
-          <w:sz w:val="38"/>
-          <w:szCs w:val="38"/>
-        </w:rPr>
-        <w:t xml:space="preserve"> </w:t>
-      </w:r>
-      <w:r>
-        <w:rPr>
-          <w:rFonts w:ascii="Arial" w:hAnsi="Arial" w:cs="Arial"/>
-          <w:color w:val="171717"/>
-          <w:sz w:val="38"/>
-          <w:szCs w:val="38"/>
-        </w:rPr>
-        <w:t>[0</w:t>
-      </w:r>
-      <w:r>
-        <w:rPr>
-          <w:rFonts w:ascii="Arial" w:hAnsi="Arial" w:cs="Arial"/>
-          <w:color w:val="171717"/>
-          <w:sz w:val="38"/>
-          <w:szCs w:val="38"/>
-        </w:rPr>
-        <w:t>2</w:t>
-      </w:r>
-      <w:r>
-        <w:rPr>
-          <w:rFonts w:ascii="Arial" w:hAnsi="Arial" w:cs="Arial"/>
-          <w:color w:val="171717"/>
-          <w:sz w:val="38"/>
-          <w:szCs w:val="38"/>
-        </w:rPr>
-        <w:t xml:space="preserve"> mark</w:t>
-      </w:r>
-      <w:r>
-        <w:rPr>
-          <w:rFonts w:ascii="Arial" w:hAnsi="Arial" w:cs="Arial"/>
-          <w:color w:val="171717"/>
-          <w:sz w:val="38"/>
-          <w:szCs w:val="38"/>
-        </w:rPr>
-        <w:t>s</w:t>
-      </w:r>
-      <w:r>
-        <w:rPr>
-          <w:rFonts w:ascii="Arial" w:hAnsi="Arial" w:cs="Arial"/>
-          <w:color w:val="171717"/>
-          <w:sz w:val="38"/>
-          <w:szCs w:val="38"/>
-        </w:rPr>
-        <w:t>]</w:t>
-      </w:r>
     </w:p>
     <w:p>
       <w:pPr>
@@ -6636,60 +6639,6 @@
         </w:rPr>
         <w:t>Develop DataAccess project</w:t>
       </w:r>
-      <w:r>
-        <w:rPr>
-          <w:rFonts w:ascii="Arial" w:hAnsi="Arial" w:cs="Arial"/>
-          <w:color w:val="171717"/>
-          <w:sz w:val="38"/>
-          <w:szCs w:val="38"/>
-        </w:rPr>
-        <w:t xml:space="preserve"> </w:t>
-      </w:r>
-      <w:r>
-        <w:rPr>
-          <w:rFonts w:ascii="Arial" w:hAnsi="Arial" w:cs="Arial"/>
-          <w:color w:val="171717"/>
-          <w:sz w:val="38"/>
-          <w:szCs w:val="38"/>
-        </w:rPr>
-        <w:t>[0</w:t>
-      </w:r>
-      <w:r>
-        <w:rPr>
-          <w:rFonts w:ascii="Arial" w:hAnsi="Arial" w:cs="Arial"/>
-          <w:color w:val="171717"/>
-          <w:sz w:val="38"/>
-          <w:szCs w:val="38"/>
-        </w:rPr>
-        <w:t>3</w:t>
-      </w:r>
-      <w:r>
-        <w:rPr>
-          <w:rFonts w:ascii="Arial" w:hAnsi="Arial" w:cs="Arial"/>
-          <w:color w:val="171717"/>
-          <w:sz w:val="38"/>
-          <w:szCs w:val="38"/>
-        </w:rPr>
-        <w:t xml:space="preserve"> mark</w:t>
-      </w:r>
-      <w:r>
-        <w:rPr>
-          <w:rFonts w:ascii="Arial" w:hAnsi="Arial" w:cs="Arial"/>
-          <w:color w:val="171717"/>
-          <w:sz w:val="38"/>
-          <w:szCs w:val="38"/>
-        </w:rPr>
-        <w:t>s</w:t>
-      </w:r>
-      <w:r>
-        <w:rPr>
-          <w:rFonts w:ascii="Arial" w:hAnsi="Arial" w:cs="Arial"/>
-          <w:color w:val="171717"/>
-          <w:sz w:val="38"/>
-          <w:szCs w:val="38"/>
-        </w:rPr>
-        <w:t>]</w:t>
-      </w:r>
     </w:p>
     <w:p>
       <w:pPr>
@@ -6938,6 +6887,7 @@
         </w:rPr>
         <w:t xml:space="preserve"> for </w:t>
       </w:r>
+      <w:bookmarkStart w:id="1" w:name="_GoBack"/>
       <w:r>
         <w:rPr>
           <w:rFonts w:ascii="Arial" w:hAnsi="Arial" w:cs="Arial"/>
@@ -6958,6 +6908,7 @@
         </w:rPr>
         <w:t>MemberRepository</w:t>
       </w:r>
+      <w:bookmarkEnd w:id="1"/>
       <w:r>
         <w:rPr>
           <w:rFonts w:ascii="Arial" w:hAnsi="Arial" w:cs="Arial"/>
@@ -7044,13 +6995,9 @@
       <w:pPr>
         <w:spacing w:line="360" w:lineRule="auto"/>
         <w:rPr>
-          <w:rFonts w:ascii="Arial" w:eastAsia="Times New Roman" w:hAnsi="Arial" w:cs="Arial"/>
-          <w:b/>
-          <w:bCs/>
-          <w:color w:val="171717"/>
-          <w:kern w:val="36"/>
-          <w:sz w:val="38"/>
-          <w:szCs w:val="38"/>
+          <w:rFonts w:ascii="Arial" w:hAnsi="Arial" w:cs="Arial"/>
+          <w:sz w:val="28"/>
+          <w:szCs w:val="28"/>
         </w:rPr>
       </w:pPr>
       <w:r>
@@ -7061,135 +7008,74 @@
         </w:rPr>
         <w:br w:type="page"/>
       </w:r>
-      <w:r>
-        <w:rPr>
-          <w:rFonts w:ascii="Arial" w:eastAsia="Times New Roman" w:hAnsi="Arial" w:cs="Arial"/>
-          <w:b/>
-          <w:bCs/>
-          <w:color w:val="171717"/>
-          <w:kern w:val="36"/>
-          <w:sz w:val="38"/>
-          <w:szCs w:val="38"/>
-        </w:rPr>
-        <w:lastRenderedPageBreak/>
-        <w:t>Activity 0</w:t>
-      </w:r>
-      <w:r>
-        <w:rPr>
-          <w:rFonts w:ascii="Arial" w:eastAsia="Times New Roman" w:hAnsi="Arial" w:cs="Arial"/>
-          <w:b/>
-          <w:bCs/>
-          <w:color w:val="171717"/>
-          <w:kern w:val="36"/>
-          <w:sz w:val="38"/>
-          <w:szCs w:val="38"/>
-        </w:rPr>
-        <w:t>4</w:t>
-      </w:r>
-      <w:r>
-        <w:rPr>
-          <w:rFonts w:ascii="Arial" w:eastAsia="Times New Roman" w:hAnsi="Arial" w:cs="Arial"/>
-          <w:b/>
-          <w:bCs/>
-          <w:color w:val="171717"/>
-          <w:kern w:val="36"/>
-          <w:sz w:val="38"/>
-          <w:szCs w:val="38"/>
-        </w:rPr>
-        <w:t xml:space="preserve">: </w:t>
-      </w:r>
-      <w:r>
-        <w:rPr>
-          <w:rFonts w:ascii="Arial" w:eastAsia="Times New Roman" w:hAnsi="Arial" w:cs="Arial"/>
-          <w:b/>
-          <w:bCs/>
-          <w:color w:val="171717"/>
-          <w:kern w:val="36"/>
-          <w:sz w:val="38"/>
-          <w:szCs w:val="38"/>
-        </w:rPr>
-        <w:t>Develop MyStoreWinApp project</w:t>
-      </w:r>
-      <w:r>
-        <w:rPr>
-          <w:rFonts w:ascii="Arial" w:eastAsia="Times New Roman" w:hAnsi="Arial" w:cs="Arial"/>
-          <w:b/>
-          <w:bCs/>
-          <w:color w:val="171717"/>
-          <w:kern w:val="36"/>
-          <w:sz w:val="38"/>
-          <w:szCs w:val="38"/>
-        </w:rPr>
-        <w:t xml:space="preserve"> </w:t>
-      </w:r>
-      <w:r>
+    </w:p>
+    <w:p>
+      <w:pPr>
+        <w:pStyle w:val="Heading1"/>
+        <w:shd w:val="clear" w:color="auto" w:fill="FFFFFF"/>
+        <w:spacing w:before="120" w:beforeAutospacing="0" w:after="120" w:afterAutospacing="0" w:line="360" w:lineRule="auto"/>
+        <w:jc w:val="both"/>
         <w:rPr>
           <w:rFonts w:ascii="Arial" w:hAnsi="Arial" w:cs="Arial"/>
           <w:color w:val="171717"/>
           <w:sz w:val="38"/>
           <w:szCs w:val="38"/>
         </w:rPr>
-        <w:t>[</w:t>
-      </w:r>
-      <w:r>
-        <w:rPr>
-          <w:rFonts w:ascii="Arial" w:eastAsia="Times New Roman" w:hAnsi="Arial" w:cs="Arial"/>
-          <w:b/>
-          <w:bCs/>
+      </w:pPr>
+      <w:r>
+        <w:rPr>
+          <w:rFonts w:ascii="Arial" w:hAnsi="Arial" w:cs="Arial"/>
           <w:color w:val="171717"/>
-          <w:kern w:val="36"/>
           <w:sz w:val="38"/>
           <w:szCs w:val="38"/>
         </w:rPr>
-        <w:t>0</w:t>
-      </w:r>
-      <w:r>
-        <w:rPr>
-          <w:rFonts w:ascii="Arial" w:eastAsia="Times New Roman" w:hAnsi="Arial" w:cs="Arial"/>
-          <w:b/>
-          <w:bCs/>
+        <w:lastRenderedPageBreak/>
+        <w:t>Activity 0</w:t>
+      </w:r>
+      <w:r>
+        <w:rPr>
+          <w:rFonts w:ascii="Arial" w:hAnsi="Arial" w:cs="Arial"/>
           <w:color w:val="171717"/>
-          <w:kern w:val="36"/>
           <w:sz w:val="38"/>
           <w:szCs w:val="38"/>
         </w:rPr>
-        <w:t>3</w:t>
-      </w:r>
-      <w:r>
-        <w:rPr>
-          <w:rFonts w:ascii="Arial" w:eastAsia="Times New Roman" w:hAnsi="Arial" w:cs="Arial"/>
-          <w:b/>
-          <w:bCs/>
+        <w:t>4</w:t>
+      </w:r>
+      <w:r>
+        <w:rPr>
+          <w:rFonts w:ascii="Arial" w:hAnsi="Arial" w:cs="Arial"/>
           <w:color w:val="171717"/>
-          <w:kern w:val="36"/>
           <w:sz w:val="38"/>
           <w:szCs w:val="38"/>
         </w:rPr>
-        <w:t xml:space="preserve"> mark</w:t>
-      </w:r>
-      <w:r>
-        <w:rPr>
-          <w:rFonts w:ascii="Arial" w:eastAsia="Times New Roman" w:hAnsi="Arial" w:cs="Arial"/>
-          <w:b/>
-          <w:bCs/>
+        <w:t xml:space="preserve">: </w:t>
+      </w:r>
+      <w:r>
+        <w:rPr>
+          <w:rFonts w:ascii="Arial" w:hAnsi="Arial" w:cs="Arial"/>
           <w:color w:val="171717"/>
-          <w:kern w:val="36"/>
           <w:sz w:val="38"/>
           <w:szCs w:val="38"/>
         </w:rPr>
-        <w:t>s</w:t>
-      </w:r>
-      <w:r>
-        <w:rPr>
-          <w:rFonts w:ascii="Arial" w:eastAsia="Times New Roman" w:hAnsi="Arial" w:cs="Arial"/>
-          <w:b/>
-          <w:bCs/>
+        <w:t xml:space="preserve">Develop </w:t>
+      </w:r>
+      <w:r>
+        <w:rPr>
+          <w:rFonts w:ascii="Arial" w:hAnsi="Arial" w:cs="Arial"/>
           <w:color w:val="171717"/>
-          <w:kern w:val="36"/>
           <w:sz w:val="38"/>
           <w:szCs w:val="38"/>
         </w:rPr>
-        <w:t>]</w:t>
+        <w:t>MyStoreWinApp</w:t>
+      </w:r>
+      <w:r>
+        <w:rPr>
+          <w:rFonts w:ascii="Arial" w:hAnsi="Arial" w:cs="Arial"/>
+          <w:color w:val="171717"/>
+          <w:sz w:val="38"/>
+          <w:szCs w:val="38"/>
+        </w:rPr>
+        <w:t xml:space="preserve"> project</w:t>
       </w:r>
     </w:p>
     <w:p>
@@ -7757,24 +7643,6 @@
           <w:szCs w:val="38"/>
         </w:rPr>
         <w:t xml:space="preserve"> and test all actions</w:t>
-      </w:r>
-      <w:r>
-        <w:rPr>
-          <w:rFonts w:ascii="Arial" w:hAnsi="Arial" w:cs="Arial"/>
-          <w:color w:val="171717"/>
-          <w:sz w:val="38"/>
-          <w:szCs w:val="38"/>
-        </w:rPr>
-        <w:t xml:space="preserve"> </w:t>
-      </w:r>
-      <w:r>
-        <w:rPr>
-          <w:rFonts w:ascii="Arial" w:hAnsi="Arial" w:cs="Arial"/>
-          <w:color w:val="171717"/>
-          <w:sz w:val="38"/>
-          <w:szCs w:val="38"/>
-        </w:rPr>
-        <w:t>[01 mark]</w:t>
       </w:r>
     </w:p>
     <w:sectPr>
@@ -7790,7 +7658,7 @@
 </file>
 
 <file path=word/endnotes.xml><?xml version="1.0" encoding="utf-8"?>
-<w:endnotes xmlns:wpc="http://schemas.microsoft.com/office/word/2010/wordprocessingCanvas" xmlns:cx="http://schemas.microsoft.com/office/drawing/2014/chartex" xmlns:cx1="http://schemas.microsoft.com/office/drawing/2015/9/8/chartex" xmlns:cx2="http://schemas.microsoft.com/office/drawing/2015/10/21/chartex" xmlns:cx3="http://schemas.microsoft.com/office/drawing/2016/5/9/chartex" xmlns:cx4="http://schemas.microsoft.com/office/drawing/2016/5/10/chartex" xmlns:cx5="http://schemas.microsoft.com/office/drawing/2016/5/11/chartex" xmlns:cx6="http://schemas.microsoft.com/office/drawing/2016/5/12/chartex" xmlns:cx7="http://schemas.microsoft.com/office/drawing/2016/5/13/chartex" xmlns:cx8="http://schemas.microsoft.com/office/drawing/2016/5/14/chartex" xmlns:mc="http://schemas.openxmlformats.org/markup-compatibility/2006" xmlns:aink="http://schemas.microsoft.com/office/drawing/2016/ink" xmlns:am3d="http://schemas.microsoft.com/office/drawing/2017/model3d" xmlns:o="urn:schemas-microsoft-com:office:office" xmlns:r="http://schemas.openxmlformats.org/officeDocument/2006/relationships" xmlns:m="http://schemas.openxmlformats.org/officeDocument/2006/math" xmlns:v="urn:schemas-microsoft-com:vml" xmlns:wp14="http://schemas.microsoft.com/office/word/2010/wordprocessingDrawing" xmlns:wp="http://schemas.openxmlformats.org/drawingml/2006/wordprocessingDrawing" xmlns:w10="urn:schemas-microsoft-com:office:word" xmlns:w="http://schemas.openxmlformats.org/wordprocessingml/2006/main" xmlns:w14="http://schemas.microsoft.com/office/word/2010/wordml" xmlns:w15="http://schemas.microsoft.com/office/word/2012/wordml" xmlns:w16cex="http://schemas.microsoft.com/office/word/2018/wordml/cex" xmlns:w16cid="http://schemas.microsoft.com/office/word/2016/wordml/cid" xmlns:w16="http://schemas.microsoft.com/office/word/2018/wordml" xmlns:w16se="http://schemas.microsoft.com/office/word/2015/wordml/symex" xmlns:wpg="http://schemas.microsoft.com/office/word/2010/wordprocessingGroup" xmlns:wpi="http://schemas.microsoft.com/office/word/2010/wordprocessingInk" xmlns:wne="http://schemas.microsoft.com/office/word/2006/wordml" xmlns:wps="http://schemas.microsoft.com/office/word/2010/wordprocessingShape" mc:Ignorable="w14 w15 w16se w16cid w16 w16cex wp14">
+<w:endnotes xmlns:wpc="http://schemas.microsoft.com/office/word/2010/wordprocessingCanvas" xmlns:cx="http://schemas.microsoft.com/office/drawing/2014/chartex" xmlns:cx1="http://schemas.microsoft.com/office/drawing/2015/9/8/chartex" xmlns:mc="http://schemas.openxmlformats.org/markup-compatibility/2006" xmlns:o="urn:schemas-microsoft-com:office:office" xmlns:r="http://schemas.openxmlformats.org/officeDocument/2006/relationships" xmlns:m="http://schemas.openxmlformats.org/officeDocument/2006/math" xmlns:v="urn:schemas-microsoft-com:vml" xmlns:wp14="http://schemas.microsoft.com/office/word/2010/wordprocessingDrawing" xmlns:wp="http://schemas.openxmlformats.org/drawingml/2006/wordprocessingDrawing" xmlns:w10="urn:schemas-microsoft-com:office:word" xmlns:w="http://schemas.openxmlformats.org/wordprocessingml/2006/main" xmlns:w14="http://schemas.microsoft.com/office/word/2010/wordml" xmlns:w15="http://schemas.microsoft.com/office/word/2012/wordml" xmlns:w16se="http://schemas.microsoft.com/office/word/2015/wordml/symex" xmlns:wpg="http://schemas.microsoft.com/office/word/2010/wordprocessingGroup" xmlns:wpi="http://schemas.microsoft.com/office/word/2010/wordprocessingInk" xmlns:wne="http://schemas.microsoft.com/office/word/2006/wordml" xmlns:wps="http://schemas.microsoft.com/office/word/2010/wordprocessingShape" mc:Ignorable="w14 w15 w16se wp14">
   <w:endnote w:type="separator" w:id="-1">
     <w:p>
       <w:pPr>
@@ -7815,7 +7683,7 @@
 </file>
 
 <file path=word/footer1.xml><?xml version="1.0" encoding="utf-8"?>
-<w:ftr xmlns:wpc="http://schemas.microsoft.com/office/word/2010/wordprocessingCanvas" xmlns:cx="http://schemas.microsoft.com/office/drawing/2014/chartex" xmlns:cx1="http://schemas.microsoft.com/office/drawing/2015/9/8/chartex" xmlns:cx2="http://schemas.microsoft.com/office/drawing/2015/10/21/chartex" xmlns:cx3="http://schemas.microsoft.com/office/drawing/2016/5/9/chartex" xmlns:cx4="http://schemas.microsoft.com/office/drawing/2016/5/10/chartex" xmlns:cx5="http://schemas.microsoft.com/office/drawing/2016/5/11/chartex" xmlns:cx6="http://schemas.microsoft.com/office/drawing/2016/5/12/chartex" xmlns:cx7="http://schemas.microsoft.com/office/drawing/2016/5/13/chartex" xmlns:cx8="http://schemas.microsoft.com/office/drawing/2016/5/14/chartex" xmlns:mc="http://schemas.openxmlformats.org/markup-compatibility/2006" xmlns:aink="http://schemas.microsoft.com/office/drawing/2016/ink" xmlns:am3d="http://schemas.microsoft.com/office/drawing/2017/model3d" xmlns:o="urn:schemas-microsoft-com:office:office" xmlns:r="http://schemas.openxmlformats.org/officeDocument/2006/relationships" xmlns:m="http://schemas.openxmlformats.org/officeDocument/2006/math" xmlns:v="urn:schemas-microsoft-com:vml" xmlns:wp14="http://schemas.microsoft.com/office/word/2010/wordprocessingDrawing" xmlns:wp="http://schemas.openxmlformats.org/drawingml/2006/wordprocessingDrawing" xmlns:w10="urn:schemas-microsoft-com:office:word" xmlns:w="http://schemas.openxmlformats.org/wordprocessingml/2006/main" xmlns:w14="http://schemas.microsoft.com/office/word/2010/wordml" xmlns:w15="http://schemas.microsoft.com/office/word/2012/wordml" xmlns:w16cex="http://schemas.microsoft.com/office/word/2018/wordml/cex" xmlns:w16cid="http://schemas.microsoft.com/office/word/2016/wordml/cid" xmlns:w16="http://schemas.microsoft.com/office/word/2018/wordml" xmlns:w16se="http://schemas.microsoft.com/office/word/2015/wordml/symex" xmlns:wpg="http://schemas.microsoft.com/office/word/2010/wordprocessingGroup" xmlns:wpi="http://schemas.microsoft.com/office/word/2010/wordprocessingInk" xmlns:wne="http://schemas.microsoft.com/office/word/2006/wordml" xmlns:wps="http://schemas.microsoft.com/office/word/2010/wordprocessingShape" mc:Ignorable="w14 w15 w16se w16cid w16 w16cex wp14">
+<w:ftr xmlns:wpc="http://schemas.microsoft.com/office/word/2010/wordprocessingCanvas" xmlns:cx="http://schemas.microsoft.com/office/drawing/2014/chartex" xmlns:cx1="http://schemas.microsoft.com/office/drawing/2015/9/8/chartex" xmlns:mc="http://schemas.openxmlformats.org/markup-compatibility/2006" xmlns:o="urn:schemas-microsoft-com:office:office" xmlns:r="http://schemas.openxmlformats.org/officeDocument/2006/relationships" xmlns:m="http://schemas.openxmlformats.org/officeDocument/2006/math" xmlns:v="urn:schemas-microsoft-com:vml" xmlns:wp14="http://schemas.microsoft.com/office/word/2010/wordprocessingDrawing" xmlns:wp="http://schemas.openxmlformats.org/drawingml/2006/wordprocessingDrawing" xmlns:w10="urn:schemas-microsoft-com:office:word" xmlns:w="http://schemas.openxmlformats.org/wordprocessingml/2006/main" xmlns:w14="http://schemas.microsoft.com/office/word/2010/wordml" xmlns:w15="http://schemas.microsoft.com/office/word/2012/wordml" xmlns:w16se="http://schemas.microsoft.com/office/word/2015/wordml/symex" xmlns:wpg="http://schemas.microsoft.com/office/word/2010/wordprocessingGroup" xmlns:wpi="http://schemas.microsoft.com/office/word/2010/wordprocessingInk" xmlns:wne="http://schemas.microsoft.com/office/word/2006/wordml" xmlns:wps="http://schemas.microsoft.com/office/word/2010/wordprocessingShape" mc:Ignorable="w14 w15 w16se wp14">
   <w:sdt>
     <w:sdtPr>
       <w:id w:val="245694094"/>
@@ -7857,7 +7725,7 @@
             <w:bCs/>
             <w:noProof/>
           </w:rPr>
-          <w:t>2</w:t>
+          <w:t>7</w:t>
         </w:r>
         <w:r>
           <w:rPr>
@@ -7893,7 +7761,7 @@
 </file>
 
 <file path=word/footnotes.xml><?xml version="1.0" encoding="utf-8"?>
-<w:footnotes xmlns:wpc="http://schemas.microsoft.com/office/word/2010/wordprocessingCanvas" xmlns:cx="http://schemas.microsoft.com/office/drawing/2014/chartex" xmlns:cx1="http://schemas.microsoft.com/office/drawing/2015/9/8/chartex" xmlns:cx2="http://schemas.microsoft.com/office/drawing/2015/10/21/chartex" xmlns:cx3="http://schemas.microsoft.com/office/drawing/2016/5/9/chartex" xmlns:cx4="http://schemas.microsoft.com/office/drawing/2016/5/10/chartex" xmlns:cx5="http://schemas.microsoft.com/office/drawing/2016/5/11/chartex" xmlns:cx6="http://schemas.microsoft.com/office/drawing/2016/5/12/chartex" xmlns:cx7="http://schemas.microsoft.com/office/drawing/2016/5/13/chartex" xmlns:cx8="http://schemas.microsoft.com/office/drawing/2016/5/14/chartex" xmlns:mc="http://schemas.openxmlformats.org/markup-compatibility/2006" xmlns:aink="http://schemas.microsoft.com/office/drawing/2016/ink" xmlns:am3d="http://schemas.microsoft.com/office/drawing/2017/model3d" xmlns:o="urn:schemas-microsoft-com:office:office" xmlns:r="http://schemas.openxmlformats.org/officeDocument/2006/relationships" xmlns:m="http://schemas.openxmlformats.org/officeDocument/2006/math" xmlns:v="urn:schemas-microsoft-com:vml" xmlns:wp14="http://schemas.microsoft.com/office/word/2010/wordprocessingDrawing" xmlns:wp="http://schemas.openxmlformats.org/drawingml/2006/wordprocessingDrawing" xmlns:w10="urn:schemas-microsoft-com:office:word" xmlns:w="http://schemas.openxmlformats.org/wordprocessingml/2006/main" xmlns:w14="http://schemas.microsoft.com/office/word/2010/wordml" xmlns:w15="http://schemas.microsoft.com/office/word/2012/wordml" xmlns:w16cex="http://schemas.microsoft.com/office/word/2018/wordml/cex" xmlns:w16cid="http://schemas.microsoft.com/office/word/2016/wordml/cid" xmlns:w16="http://schemas.microsoft.com/office/word/2018/wordml" xmlns:w16se="http://schemas.microsoft.com/office/word/2015/wordml/symex" xmlns:wpg="http://schemas.microsoft.com/office/word/2010/wordprocessingGroup" xmlns:wpi="http://schemas.microsoft.com/office/word/2010/wordprocessingInk" xmlns:wne="http://schemas.microsoft.com/office/word/2006/wordml" xmlns:wps="http://schemas.microsoft.com/office/word/2010/wordprocessingShape" mc:Ignorable="w14 w15 w16se w16cid w16 w16cex wp14">
+<w:footnotes xmlns:wpc="http://schemas.microsoft.com/office/word/2010/wordprocessingCanvas" xmlns:cx="http://schemas.microsoft.com/office/drawing/2014/chartex" xmlns:cx1="http://schemas.microsoft.com/office/drawing/2015/9/8/chartex" xmlns:mc="http://schemas.openxmlformats.org/markup-compatibility/2006" xmlns:o="urn:schemas-microsoft-com:office:office" xmlns:r="http://schemas.openxmlformats.org/officeDocument/2006/relationships" xmlns:m="http://schemas.openxmlformats.org/officeDocument/2006/math" xmlns:v="urn:schemas-microsoft-com:vml" xmlns:wp14="http://schemas.microsoft.com/office/word/2010/wordprocessingDrawing" xmlns:wp="http://schemas.openxmlformats.org/drawingml/2006/wordprocessingDrawing" xmlns:w10="urn:schemas-microsoft-com:office:word" xmlns:w="http://schemas.openxmlformats.org/wordprocessingml/2006/main" xmlns:w14="http://schemas.microsoft.com/office/word/2010/wordml" xmlns:w15="http://schemas.microsoft.com/office/word/2012/wordml" xmlns:w16se="http://schemas.microsoft.com/office/word/2015/wordml/symex" xmlns:wpg="http://schemas.microsoft.com/office/word/2010/wordprocessingGroup" xmlns:wpi="http://schemas.microsoft.com/office/word/2010/wordprocessingInk" xmlns:wne="http://schemas.microsoft.com/office/word/2006/wordml" xmlns:wps="http://schemas.microsoft.com/office/word/2010/wordprocessingShape" mc:Ignorable="w14 w15 w16se wp14">
   <w:footnote w:type="separator" w:id="-1">
     <w:p>
       <w:pPr>
@@ -7918,7 +7786,7 @@
 </file>
 
 <file path=word/header1.xml><?xml version="1.0" encoding="utf-8"?>
-<w:hdr xmlns:wpc="http://schemas.microsoft.com/office/word/2010/wordprocessingCanvas" xmlns:cx="http://schemas.microsoft.com/office/drawing/2014/chartex" xmlns:cx1="http://schemas.microsoft.com/office/drawing/2015/9/8/chartex" xmlns:cx2="http://schemas.microsoft.com/office/drawing/2015/10/21/chartex" xmlns:cx3="http://schemas.microsoft.com/office/drawing/2016/5/9/chartex" xmlns:cx4="http://schemas.microsoft.com/office/drawing/2016/5/10/chartex" xmlns:cx5="http://schemas.microsoft.com/office/drawing/2016/5/11/chartex" xmlns:cx6="http://schemas.microsoft.com/office/drawing/2016/5/12/chartex" xmlns:cx7="http://schemas.microsoft.com/office/drawing/2016/5/13/chartex" xmlns:cx8="http://schemas.microsoft.com/office/drawing/2016/5/14/chartex" xmlns:mc="http://schemas.openxmlformats.org/markup-compatibility/2006" xmlns:aink="http://schemas.microsoft.com/office/drawing/2016/ink" xmlns:am3d="http://schemas.microsoft.com/office/drawing/2017/model3d" xmlns:o="urn:schemas-microsoft-com:office:office" xmlns:r="http://schemas.openxmlformats.org/officeDocument/2006/relationships" xmlns:m="http://schemas.openxmlformats.org/officeDocument/2006/math" xmlns:v="urn:schemas-microsoft-com:vml" xmlns:wp14="http://schemas.microsoft.com/office/word/2010/wordprocessingDrawing" xmlns:wp="http://schemas.openxmlformats.org/drawingml/2006/wordprocessingDrawing" xmlns:w10="urn:schemas-microsoft-com:office:word" xmlns:w="http://schemas.openxmlformats.org/wordprocessingml/2006/main" xmlns:w14="http://schemas.microsoft.com/office/word/2010/wordml" xmlns:w15="http://schemas.microsoft.com/office/word/2012/wordml" xmlns:w16cex="http://schemas.microsoft.com/office/word/2018/wordml/cex" xmlns:w16cid="http://schemas.microsoft.com/office/word/2016/wordml/cid" xmlns:w16="http://schemas.microsoft.com/office/word/2018/wordml" xmlns:w16se="http://schemas.microsoft.com/office/word/2015/wordml/symex" xmlns:wpg="http://schemas.microsoft.com/office/word/2010/wordprocessingGroup" xmlns:wpi="http://schemas.microsoft.com/office/word/2010/wordprocessingInk" xmlns:wne="http://schemas.microsoft.com/office/word/2006/wordml" xmlns:wps="http://schemas.microsoft.com/office/word/2010/wordprocessingShape" mc:Ignorable="w14 w15 w16se w16cid w16 w16cex wp14">
+<w:hdr xmlns:wpc="http://schemas.microsoft.com/office/word/2010/wordprocessingCanvas" xmlns:cx="http://schemas.microsoft.com/office/drawing/2014/chartex" xmlns:cx1="http://schemas.microsoft.com/office/drawing/2015/9/8/chartex" xmlns:mc="http://schemas.openxmlformats.org/markup-compatibility/2006" xmlns:o="urn:schemas-microsoft-com:office:office" xmlns:r="http://schemas.openxmlformats.org/officeDocument/2006/relationships" xmlns:m="http://schemas.openxmlformats.org/officeDocument/2006/math" xmlns:v="urn:schemas-microsoft-com:vml" xmlns:wp14="http://schemas.microsoft.com/office/word/2010/wordprocessingDrawing" xmlns:wp="http://schemas.openxmlformats.org/drawingml/2006/wordprocessingDrawing" xmlns:w10="urn:schemas-microsoft-com:office:word" xmlns:w="http://schemas.openxmlformats.org/wordprocessingml/2006/main" xmlns:w14="http://schemas.microsoft.com/office/word/2010/wordml" xmlns:w15="http://schemas.microsoft.com/office/word/2012/wordml" xmlns:w16se="http://schemas.microsoft.com/office/word/2015/wordml/symex" xmlns:wpg="http://schemas.microsoft.com/office/word/2010/wordprocessingGroup" xmlns:wpi="http://schemas.microsoft.com/office/word/2010/wordprocessingInk" xmlns:wne="http://schemas.microsoft.com/office/word/2006/wordml" xmlns:wps="http://schemas.microsoft.com/office/word/2010/wordprocessingShape" mc:Ignorable="w14 w15 w16se wp14">
   <w:p>
     <w:pPr>
       <w:pStyle w:val="Header"/>
@@ -8058,7 +7926,7 @@
 </file>
 
 <file path=word/numbering.xml><?xml version="1.0" encoding="utf-8"?>
-<w:numbering xmlns:wpc="http://schemas.microsoft.com/office/word/2010/wordprocessingCanvas" xmlns:cx="http://schemas.microsoft.com/office/drawing/2014/chartex" xmlns:cx1="http://schemas.microsoft.com/office/drawing/2015/9/8/chartex" xmlns:cx2="http://schemas.microsoft.com/office/drawing/2015/10/21/chartex" xmlns:cx3="http://schemas.microsoft.com/office/drawing/2016/5/9/chartex" xmlns:cx4="http://schemas.microsoft.com/office/drawing/2016/5/10/chartex" xmlns:cx5="http://schemas.microsoft.com/office/drawing/2016/5/11/chartex" xmlns:cx6="http://schemas.microsoft.com/office/drawing/2016/5/12/chartex" xmlns:cx7="http://schemas.microsoft.com/office/drawing/2016/5/13/chartex" xmlns:cx8="http://schemas.microsoft.com/office/drawing/2016/5/14/chartex" xmlns:mc="http://schemas.openxmlformats.org/markup-compatibility/2006" xmlns:aink="http://schemas.microsoft.com/office/drawing/2016/ink" xmlns:am3d="http://schemas.microsoft.com/office/drawing/2017/model3d" xmlns:o="urn:schemas-microsoft-com:office:office" xmlns:r="http://schemas.openxmlformats.org/officeDocument/2006/relationships" xmlns:m="http://schemas.openxmlformats.org/officeDocument/2006/math" xmlns:v="urn:schemas-microsoft-com:vml" xmlns:wp14="http://schemas.microsoft.com/office/word/2010/wordprocessingDrawing" xmlns:wp="http://schemas.openxmlformats.org/drawingml/2006/wordprocessingDrawing" xmlns:w10="urn:schemas-microsoft-com:office:word" xmlns:w="http://schemas.openxmlformats.org/wordprocessingml/2006/main" xmlns:w14="http://schemas.microsoft.com/office/word/2010/wordml" xmlns:w15="http://schemas.microsoft.com/office/word/2012/wordml" xmlns:w16cex="http://schemas.microsoft.com/office/word/2018/wordml/cex" xmlns:w16cid="http://schemas.microsoft.com/office/word/2016/wordml/cid" xmlns:w16="http://schemas.microsoft.com/office/word/2018/wordml" xmlns:w16se="http://schemas.microsoft.com/office/word/2015/wordml/symex" xmlns:wpg="http://schemas.microsoft.com/office/word/2010/wordprocessingGroup" xmlns:wpi="http://schemas.microsoft.com/office/word/2010/wordprocessingInk" xmlns:wne="http://schemas.microsoft.com/office/word/2006/wordml" xmlns:wps="http://schemas.microsoft.com/office/word/2010/wordprocessingShape" mc:Ignorable="w14 w15 w16se w16cid w16 w16cex wp14">
+<w:numbering xmlns:wpc="http://schemas.microsoft.com/office/word/2010/wordprocessingCanvas" xmlns:cx="http://schemas.microsoft.com/office/drawing/2014/chartex" xmlns:cx1="http://schemas.microsoft.com/office/drawing/2015/9/8/chartex" xmlns:mc="http://schemas.openxmlformats.org/markup-compatibility/2006" xmlns:o="urn:schemas-microsoft-com:office:office" xmlns:r="http://schemas.openxmlformats.org/officeDocument/2006/relationships" xmlns:m="http://schemas.openxmlformats.org/officeDocument/2006/math" xmlns:v="urn:schemas-microsoft-com:vml" xmlns:wp14="http://schemas.microsoft.com/office/word/2010/wordprocessingDrawing" xmlns:wp="http://schemas.openxmlformats.org/drawingml/2006/wordprocessingDrawing" xmlns:w10="urn:schemas-microsoft-com:office:word" xmlns:w="http://schemas.openxmlformats.org/wordprocessingml/2006/main" xmlns:w14="http://schemas.microsoft.com/office/word/2010/wordml" xmlns:w15="http://schemas.microsoft.com/office/word/2012/wordml" xmlns:w16se="http://schemas.microsoft.com/office/word/2015/wordml/symex" xmlns:wpg="http://schemas.microsoft.com/office/word/2010/wordprocessingGroup" xmlns:wpi="http://schemas.microsoft.com/office/word/2010/wordprocessingInk" xmlns:wne="http://schemas.microsoft.com/office/word/2006/wordml" xmlns:wps="http://schemas.microsoft.com/office/word/2010/wordprocessingShape" mc:Ignorable="w14 w15 w16se wp14">
   <w:abstractNum w:abstractNumId="0" w15:restartNumberingAfterBreak="0">
     <w:nsid w:val="26124731"/>
     <w:multiLevelType w:val="hybridMultilevel"/>
@@ -8527,7 +8395,7 @@
 </file>
 
 <file path=word/styles.xml><?xml version="1.0" encoding="utf-8"?>
-<w:styles xmlns:mc="http://schemas.openxmlformats.org/markup-compatibility/2006" xmlns:r="http://schemas.openxmlformats.org/officeDocument/2006/relationships" xmlns:w="http://schemas.openxmlformats.org/wordprocessingml/2006/main" xmlns:w14="http://schemas.microsoft.com/office/word/2010/wordml" xmlns:w15="http://schemas.microsoft.com/office/word/2012/wordml" xmlns:w16cex="http://schemas.microsoft.com/office/word/2018/wordml/cex" xmlns:w16cid="http://schemas.microsoft.com/office/word/2016/wordml/cid" xmlns:w16="http://schemas.microsoft.com/office/word/2018/wordml" xmlns:w16se="http://schemas.microsoft.com/office/word/2015/wordml/symex" mc:Ignorable="w14 w15 w16se w16cid w16 w16cex">
+<w:styles xmlns:mc="http://schemas.openxmlformats.org/markup-compatibility/2006" xmlns:r="http://schemas.openxmlformats.org/officeDocument/2006/relationships" xmlns:w="http://schemas.openxmlformats.org/wordprocessingml/2006/main" xmlns:w14="http://schemas.microsoft.com/office/word/2010/wordml" xmlns:w15="http://schemas.microsoft.com/office/word/2012/wordml" xmlns:w16se="http://schemas.microsoft.com/office/word/2015/wordml/symex" mc:Ignorable="w14 w15 w16se">
   <w:docDefaults>
     <w:rPrDefault>
       <w:rPr>
@@ -8543,7 +8411,7 @@
       </w:pPr>
     </w:pPrDefault>
   </w:docDefaults>
-  <w:latentStyles w:defLockedState="0" w:defUIPriority="99" w:defSemiHidden="0" w:defUnhideWhenUsed="0" w:defQFormat="0" w:count="376">
+  <w:latentStyles w:defLockedState="0" w:defUIPriority="99" w:defSemiHidden="0" w:defUnhideWhenUsed="0" w:defQFormat="0" w:count="371">
     <w:lsdException w:name="Normal" w:uiPriority="0" w:qFormat="1"/>
     <w:lsdException w:name="heading 1" w:uiPriority="9" w:qFormat="1"/>
     <w:lsdException w:name="heading 2" w:semiHidden="1" w:uiPriority="9" w:unhideWhenUsed="1" w:qFormat="1"/>
@@ -8915,11 +8783,6 @@
     <w:lsdException w:name="List Table 5 Dark Accent 6" w:uiPriority="50"/>
     <w:lsdException w:name="List Table 6 Colorful Accent 6" w:uiPriority="51"/>
     <w:lsdException w:name="List Table 7 Colorful Accent 6" w:uiPriority="52"/>
-    <w:lsdException w:name="Mention" w:semiHidden="1" w:unhideWhenUsed="1"/>
-    <w:lsdException w:name="Smart Hyperlink" w:semiHidden="1" w:unhideWhenUsed="1"/>
-    <w:lsdException w:name="Hashtag" w:semiHidden="1" w:unhideWhenUsed="1"/>
-    <w:lsdException w:name="Unresolved Mention" w:semiHidden="1" w:unhideWhenUsed="1"/>
-    <w:lsdException w:name="Smart Link" w:semiHidden="1" w:unhideWhenUsed="1"/>
   </w:latentStyles>
   <w:style w:type="paragraph" w:default="1" w:styleId="Normal">
     <w:name w:val="Normal"/>
